--- a/tutorat/feuilles/Fiche - Complexes.docx
+++ b/tutorat/feuilles/Fiche - Complexes.docx
@@ -27,22 +27,22 @@
     <w:tbl>
       <w:tblPr>
         <w:tblStyle w:val="Grilledutableau"/>
-        <w:tblW w:w="9089" w:type="dxa"/>
+        <w:tblW w:w="9087" w:type="dxa"/>
         <w:tblLook w:val="04A0" w:firstRow="1" w:lastRow="0" w:firstColumn="1" w:lastColumn="0" w:noHBand="0" w:noVBand="1"/>
       </w:tblPr>
       <w:tblGrid>
-        <w:gridCol w:w="2269"/>
-        <w:gridCol w:w="2273"/>
+        <w:gridCol w:w="2268"/>
         <w:gridCol w:w="2272"/>
-        <w:gridCol w:w="2275"/>
+        <w:gridCol w:w="2271"/>
+        <w:gridCol w:w="2276"/>
       </w:tblGrid>
       <w:tr>
         <w:trPr>
-          <w:trHeight w:val="839"/>
+          <w:trHeight w:val="777"/>
         </w:trPr>
         <w:tc>
           <w:tcPr>
-            <w:tcW w:w="4543" w:type="dxa"/>
+            <w:tcW w:w="4540" w:type="dxa"/>
             <w:gridSpan w:val="2"/>
             <w:shd w:val="clear" w:color="auto" w:fill="D9D9D9" w:themeFill="background1" w:themeFillShade="D9"/>
             <w:vAlign w:val="center"/>
@@ -68,7 +68,7 @@
         </w:tc>
         <w:tc>
           <w:tcPr>
-            <w:tcW w:w="2272" w:type="dxa"/>
+            <w:tcW w:w="2271" w:type="dxa"/>
             <w:shd w:val="clear" w:color="auto" w:fill="BFBFBF" w:themeFill="background1" w:themeFillShade="BF"/>
             <w:vAlign w:val="center"/>
           </w:tcPr>
@@ -93,7 +93,7 @@
         </w:tc>
         <w:tc>
           <w:tcPr>
-            <w:tcW w:w="2274" w:type="dxa"/>
+            <w:tcW w:w="2275" w:type="dxa"/>
             <w:shd w:val="clear" w:color="auto" w:fill="BFBFBF" w:themeFill="background1" w:themeFillShade="BF"/>
             <w:vAlign w:val="center"/>
           </w:tcPr>
@@ -164,11 +164,11 @@
       </w:tr>
       <w:tr>
         <w:trPr>
-          <w:trHeight w:val="906"/>
+          <w:trHeight w:val="840"/>
         </w:trPr>
         <w:tc>
           <w:tcPr>
-            <w:tcW w:w="2270" w:type="dxa"/>
+            <w:tcW w:w="2268" w:type="dxa"/>
             <w:shd w:val="clear" w:color="auto" w:fill="D9D9D9" w:themeFill="background1" w:themeFillShade="D9"/>
             <w:vAlign w:val="center"/>
           </w:tcPr>
@@ -248,7 +248,7 @@
         </w:tc>
         <w:tc>
           <w:tcPr>
-            <w:tcW w:w="2272" w:type="dxa"/>
+            <w:tcW w:w="2271" w:type="dxa"/>
             <w:shd w:val="clear" w:color="auto" w:fill="BFBFBF" w:themeFill="background1" w:themeFillShade="BF"/>
             <w:vAlign w:val="center"/>
           </w:tcPr>
@@ -291,7 +291,7 @@
         </w:tc>
         <w:tc>
           <w:tcPr>
-            <w:tcW w:w="2274" w:type="dxa"/>
+            <w:tcW w:w="2275" w:type="dxa"/>
             <w:shd w:val="clear" w:color="auto" w:fill="BFBFBF" w:themeFill="background1" w:themeFillShade="BF"/>
             <w:vAlign w:val="center"/>
           </w:tcPr>
@@ -368,11 +368,11 @@
       </w:tr>
       <w:tr>
         <w:trPr>
-          <w:trHeight w:val="804"/>
+          <w:trHeight w:val="744"/>
         </w:trPr>
         <w:tc>
           <w:tcPr>
-            <w:tcW w:w="4543" w:type="dxa"/>
+            <w:tcW w:w="4540" w:type="dxa"/>
             <w:gridSpan w:val="2"/>
             <w:shd w:val="clear" w:color="auto" w:fill="D9D9D9" w:themeFill="background1" w:themeFillShade="D9"/>
             <w:vAlign w:val="center"/>
@@ -494,7 +494,7 @@
         </w:tc>
         <w:tc>
           <w:tcPr>
-            <w:tcW w:w="2272" w:type="dxa"/>
+            <w:tcW w:w="2271" w:type="dxa"/>
             <w:shd w:val="clear" w:color="auto" w:fill="BFBFBF" w:themeFill="background1" w:themeFillShade="BF"/>
             <w:vAlign w:val="center"/>
           </w:tcPr>
@@ -562,7 +562,7 @@
         </w:tc>
         <w:tc>
           <w:tcPr>
-            <w:tcW w:w="2274" w:type="dxa"/>
+            <w:tcW w:w="2275" w:type="dxa"/>
             <w:shd w:val="clear" w:color="auto" w:fill="BFBFBF" w:themeFill="background1" w:themeFillShade="BF"/>
             <w:vAlign w:val="center"/>
           </w:tcPr>
@@ -579,13 +579,7 @@
                   <w:rPr>
                     <w:rFonts w:ascii="Cambria Math" w:eastAsia="Calibri" w:hAnsi="Cambria Math" w:cs="Times New Roman"/>
                   </w:rPr>
-                  <m:t>z=</m:t>
-                </m:r>
-                <m:r>
-                  <w:rPr>
-                    <w:rFonts w:ascii="Cambria Math" w:eastAsia="Calibri" w:hAnsi="Cambria Math" w:cs="Times New Roman"/>
-                  </w:rPr>
-                  <m:t>-</m:t>
+                  <m:t>z=-</m:t>
                 </m:r>
                 <m:bar>
                   <m:barPr>
@@ -652,11 +646,11 @@
       </w:tr>
       <w:tr>
         <w:trPr>
-          <w:trHeight w:val="973"/>
+          <w:trHeight w:val="902"/>
         </w:trPr>
         <w:tc>
           <w:tcPr>
-            <w:tcW w:w="2270" w:type="dxa"/>
+            <w:tcW w:w="2268" w:type="dxa"/>
             <w:shd w:val="clear" w:color="auto" w:fill="F2F2F2" w:themeFill="background1" w:themeFillShade="F2"/>
             <w:vAlign w:val="center"/>
           </w:tcPr>
@@ -797,7 +791,7 @@
         </w:tc>
         <w:tc>
           <w:tcPr>
-            <w:tcW w:w="2272" w:type="dxa"/>
+            <w:tcW w:w="2271" w:type="dxa"/>
             <w:shd w:val="clear" w:color="auto" w:fill="BFBFBF" w:themeFill="background1" w:themeFillShade="BF"/>
             <w:vAlign w:val="center"/>
           </w:tcPr>
@@ -931,7 +925,7 @@
         </w:tc>
         <w:tc>
           <w:tcPr>
-            <w:tcW w:w="2274" w:type="dxa"/>
+            <w:tcW w:w="2275" w:type="dxa"/>
             <w:shd w:val="clear" w:color="auto" w:fill="BFBFBF" w:themeFill="background1" w:themeFillShade="BF"/>
             <w:vAlign w:val="center"/>
           </w:tcPr>
@@ -995,11 +989,11 @@
       </w:tr>
       <w:tr>
         <w:trPr>
-          <w:trHeight w:val="1744"/>
+          <w:trHeight w:val="1617"/>
         </w:trPr>
         <w:tc>
           <w:tcPr>
-            <w:tcW w:w="2270" w:type="dxa"/>
+            <w:tcW w:w="2268" w:type="dxa"/>
             <w:shd w:val="clear" w:color="auto" w:fill="F2F2F2" w:themeFill="background1" w:themeFillShade="F2"/>
             <w:vAlign w:val="center"/>
           </w:tcPr>
@@ -1220,7 +1214,7 @@
         </w:tc>
         <w:tc>
           <w:tcPr>
-            <w:tcW w:w="2272" w:type="dxa"/>
+            <w:tcW w:w="2271" w:type="dxa"/>
             <w:shd w:val="clear" w:color="auto" w:fill="BFBFBF" w:themeFill="background1" w:themeFillShade="BF"/>
             <w:vAlign w:val="center"/>
           </w:tcPr>
@@ -1354,7 +1348,7 @@
         </w:tc>
         <w:tc>
           <w:tcPr>
-            <w:tcW w:w="2274" w:type="dxa"/>
+            <w:tcW w:w="2275" w:type="dxa"/>
             <w:shd w:val="clear" w:color="auto" w:fill="BFBFBF" w:themeFill="background1" w:themeFillShade="BF"/>
             <w:vAlign w:val="center"/>
           </w:tcPr>
@@ -1470,11 +1464,11 @@
       </w:tr>
       <w:tr>
         <w:trPr>
-          <w:trHeight w:val="839"/>
+          <w:trHeight w:val="777"/>
         </w:trPr>
         <w:tc>
           <w:tcPr>
-            <w:tcW w:w="4543" w:type="dxa"/>
+            <w:tcW w:w="4540" w:type="dxa"/>
             <w:gridSpan w:val="2"/>
             <w:shd w:val="clear" w:color="auto" w:fill="BFBFBF" w:themeFill="background1" w:themeFillShade="BF"/>
             <w:vAlign w:val="center"/>
@@ -1502,7 +1496,7 @@
         </w:tc>
         <w:tc>
           <w:tcPr>
-            <w:tcW w:w="2272" w:type="dxa"/>
+            <w:tcW w:w="2271" w:type="dxa"/>
             <w:shd w:val="clear" w:color="auto" w:fill="D9D9D9" w:themeFill="background1" w:themeFillShade="D9"/>
             <w:vAlign w:val="center"/>
           </w:tcPr>
@@ -1529,7 +1523,7 @@
         </w:tc>
         <w:tc>
           <w:tcPr>
-            <w:tcW w:w="2274" w:type="dxa"/>
+            <w:tcW w:w="2275" w:type="dxa"/>
             <w:shd w:val="clear" w:color="auto" w:fill="D9D9D9" w:themeFill="background1" w:themeFillShade="D9"/>
             <w:vAlign w:val="center"/>
           </w:tcPr>
@@ -1645,11 +1639,11 @@
       </w:tr>
       <w:tr>
         <w:trPr>
-          <w:trHeight w:val="1680"/>
+          <w:trHeight w:val="1557"/>
         </w:trPr>
         <w:tc>
           <w:tcPr>
-            <w:tcW w:w="2270" w:type="dxa"/>
+            <w:tcW w:w="2268" w:type="dxa"/>
             <w:shd w:val="clear" w:color="auto" w:fill="BFBFBF" w:themeFill="background1" w:themeFillShade="BF"/>
             <w:vAlign w:val="center"/>
           </w:tcPr>
@@ -1937,7 +1931,7 @@
         </w:tc>
         <w:tc>
           <w:tcPr>
-            <w:tcW w:w="2272" w:type="dxa"/>
+            <w:tcW w:w="2271" w:type="dxa"/>
             <w:shd w:val="clear" w:color="auto" w:fill="D9D9D9" w:themeFill="background1" w:themeFillShade="D9"/>
             <w:vAlign w:val="center"/>
           </w:tcPr>
@@ -2075,7 +2069,7 @@
         </w:tc>
         <w:tc>
           <w:tcPr>
-            <w:tcW w:w="2274" w:type="dxa"/>
+            <w:tcW w:w="2275" w:type="dxa"/>
             <w:shd w:val="clear" w:color="auto" w:fill="D9D9D9" w:themeFill="background1" w:themeFillShade="D9"/>
             <w:vAlign w:val="center"/>
           </w:tcPr>
@@ -2208,11 +2202,11 @@
       </w:tr>
       <w:tr>
         <w:trPr>
-          <w:trHeight w:val="839"/>
+          <w:trHeight w:val="777"/>
         </w:trPr>
         <w:tc>
           <w:tcPr>
-            <w:tcW w:w="2270" w:type="dxa"/>
+            <w:tcW w:w="2268" w:type="dxa"/>
             <w:shd w:val="clear" w:color="auto" w:fill="D9D9D9" w:themeFill="background1" w:themeFillShade="D9"/>
             <w:vAlign w:val="center"/>
           </w:tcPr>
@@ -2295,11 +2289,11 @@
       </w:tr>
       <w:tr>
         <w:trPr>
-          <w:trHeight w:val="1005"/>
+          <w:trHeight w:val="931"/>
         </w:trPr>
         <w:tc>
           <w:tcPr>
-            <w:tcW w:w="2270" w:type="dxa"/>
+            <w:tcW w:w="2268" w:type="dxa"/>
             <w:shd w:val="clear" w:color="auto" w:fill="D9D9D9" w:themeFill="background1" w:themeFillShade="D9"/>
             <w:vAlign w:val="center"/>
           </w:tcPr>
@@ -2406,7 +2400,7 @@
                   <w:rPr>
                     <w:rFonts w:ascii="Cambria Math" w:eastAsia="Calibri" w:hAnsi="Cambria Math" w:cs="Times New Roman"/>
                   </w:rPr>
-                  <m:t>, n∈</m:t>
+                  <m:t>, n</m:t>
                 </m:r>
                 <m:r>
                   <m:rPr>
@@ -2415,7 +2409,7 @@
                   <w:rPr>
                     <w:rFonts w:ascii="Cambria Math" w:eastAsia="Calibri" w:hAnsi="Cambria Math" w:cs="Times New Roman"/>
                   </w:rPr>
-                  <m:t>Z</m:t>
+                  <m:t>∈Z</m:t>
                 </m:r>
               </m:oMath>
             </m:oMathPara>
@@ -2575,7 +2569,7 @@
         </w:tc>
         <w:tc>
           <w:tcPr>
-            <w:tcW w:w="2272" w:type="dxa"/>
+            <w:tcW w:w="2271" w:type="dxa"/>
             <w:shd w:val="clear" w:color="auto" w:fill="BFBFBF" w:themeFill="background1" w:themeFillShade="BF"/>
             <w:vAlign w:val="center"/>
           </w:tcPr>
@@ -2626,7 +2620,7 @@
         </w:tc>
         <w:tc>
           <w:tcPr>
-            <w:tcW w:w="2274" w:type="dxa"/>
+            <w:tcW w:w="2275" w:type="dxa"/>
             <w:shd w:val="clear" w:color="auto" w:fill="BFBFBF" w:themeFill="background1" w:themeFillShade="BF"/>
             <w:vAlign w:val="center"/>
           </w:tcPr>
@@ -2698,11 +2692,11 @@
       </w:tr>
       <w:tr>
         <w:trPr>
-          <w:trHeight w:val="1005"/>
+          <w:trHeight w:val="931"/>
         </w:trPr>
         <w:tc>
           <w:tcPr>
-            <w:tcW w:w="4543" w:type="dxa"/>
+            <w:tcW w:w="4540" w:type="dxa"/>
             <w:gridSpan w:val="2"/>
             <w:shd w:val="clear" w:color="auto" w:fill="BFBFBF" w:themeFill="background1" w:themeFillShade="BF"/>
             <w:vAlign w:val="center"/>
@@ -2730,7 +2724,7 @@
         </w:tc>
         <w:tc>
           <w:tcPr>
-            <w:tcW w:w="2272" w:type="dxa"/>
+            <w:tcW w:w="2271" w:type="dxa"/>
             <w:shd w:val="clear" w:color="auto" w:fill="F2F2F2" w:themeFill="background1" w:themeFillShade="F2"/>
             <w:vAlign w:val="center"/>
           </w:tcPr>
@@ -2757,7 +2751,7 @@
         </w:tc>
         <w:tc>
           <w:tcPr>
-            <w:tcW w:w="2274" w:type="dxa"/>
+            <w:tcW w:w="2275" w:type="dxa"/>
             <w:shd w:val="clear" w:color="auto" w:fill="D9D9D9" w:themeFill="background1" w:themeFillShade="D9"/>
             <w:vAlign w:val="center"/>
           </w:tcPr>
@@ -2785,11 +2779,11 @@
       </w:tr>
       <w:tr>
         <w:trPr>
-          <w:trHeight w:val="1005"/>
+          <w:trHeight w:val="931"/>
         </w:trPr>
         <w:tc>
           <w:tcPr>
-            <w:tcW w:w="4543" w:type="dxa"/>
+            <w:tcW w:w="4540" w:type="dxa"/>
             <w:gridSpan w:val="2"/>
             <w:shd w:val="clear" w:color="auto" w:fill="BFBFBF" w:themeFill="background1" w:themeFillShade="BF"/>
             <w:vAlign w:val="center"/>
@@ -2811,16 +2805,7 @@
                   <w:rPr>
                     <w:rFonts w:ascii="Cambria Math" w:eastAsia="Calibri" w:hAnsi="Cambria Math" w:cs="Times New Roman"/>
                   </w:rPr>
-                  <m:t xml:space="preserve">Si </m:t>
-                </m:r>
-                <m:r>
-                  <m:rPr>
-                    <m:sty m:val="p"/>
-                  </m:rPr>
-                  <w:rPr>
-                    <w:rFonts w:ascii="Cambria Math" w:eastAsia="Calibri" w:hAnsi="Cambria Math" w:cs="Times New Roman"/>
-                  </w:rPr>
-                  <m:t>Δ</m:t>
+                  <m:t>Si Δ</m:t>
                 </m:r>
                 <m:r>
                   <w:rPr>
@@ -2884,16 +2869,7 @@
                           <w:rPr>
                             <w:rFonts w:ascii="Cambria Math" w:eastAsia="Calibri" w:hAnsi="Cambria Math" w:cs="Times New Roman"/>
                           </w:rPr>
-                          <m:t>-</m:t>
-                        </m:r>
-                        <m:r>
-                          <m:rPr>
-                            <m:sty m:val="p"/>
-                          </m:rPr>
-                          <w:rPr>
-                            <w:rFonts w:ascii="Cambria Math" w:eastAsia="Calibri" w:hAnsi="Cambria Math" w:cs="Times New Roman"/>
-                          </w:rPr>
-                          <m:t>Δ</m:t>
+                          <m:t>-Δ</m:t>
                         </m:r>
                       </m:e>
                     </m:rad>
@@ -2913,7 +2889,7 @@
         </w:tc>
         <w:tc>
           <w:tcPr>
-            <w:tcW w:w="2272" w:type="dxa"/>
+            <w:tcW w:w="2271" w:type="dxa"/>
             <w:shd w:val="clear" w:color="auto" w:fill="F2F2F2" w:themeFill="background1" w:themeFillShade="F2"/>
             <w:vAlign w:val="center"/>
           </w:tcPr>
@@ -2951,7 +2927,7 @@
                       <w:rPr>
                         <w:rFonts w:ascii="Cambria Math" w:eastAsia="Calibri" w:hAnsi="Cambria Math" w:cs="Times New Roman"/>
                       </w:rPr>
-                      <m:t>z∈</m:t>
+                      <m:t>z</m:t>
                     </m:r>
                     <m:r>
                       <m:rPr>
@@ -2960,7 +2936,7 @@
                       <w:rPr>
                         <w:rFonts w:ascii="Cambria Math" w:eastAsia="Calibri" w:hAnsi="Cambria Math" w:cs="Times New Roman"/>
                       </w:rPr>
-                      <m:t>C :</m:t>
+                      <m:t>∈C :</m:t>
                     </m:r>
                     <m:d>
                       <m:dPr>
@@ -2996,7 +2972,7 @@
         </w:tc>
         <w:tc>
           <w:tcPr>
-            <w:tcW w:w="2274" w:type="dxa"/>
+            <w:tcW w:w="2275" w:type="dxa"/>
             <w:shd w:val="clear" w:color="auto" w:fill="D9D9D9" w:themeFill="background1" w:themeFillShade="D9"/>
             <w:vAlign w:val="center"/>
           </w:tcPr>
@@ -3103,11 +3079,11 @@
       </w:tr>
       <w:tr>
         <w:trPr>
-          <w:trHeight w:val="1005"/>
+          <w:trHeight w:val="931"/>
         </w:trPr>
         <w:tc>
           <w:tcPr>
-            <w:tcW w:w="4543" w:type="dxa"/>
+            <w:tcW w:w="4540" w:type="dxa"/>
             <w:gridSpan w:val="2"/>
             <w:shd w:val="clear" w:color="auto" w:fill="F2F2F2" w:themeFill="background1" w:themeFillShade="F2"/>
             <w:vAlign w:val="center"/>
@@ -3151,7 +3127,7 @@
         </w:tc>
         <w:tc>
           <w:tcPr>
-            <w:tcW w:w="2272" w:type="dxa"/>
+            <w:tcW w:w="2271" w:type="dxa"/>
             <w:shd w:val="clear" w:color="auto" w:fill="D9D9D9" w:themeFill="background1" w:themeFillShade="D9"/>
             <w:vAlign w:val="center"/>
           </w:tcPr>
@@ -3297,7 +3273,7 @@
         </w:tc>
         <w:tc>
           <w:tcPr>
-            <w:tcW w:w="2274" w:type="dxa"/>
+            <w:tcW w:w="2275" w:type="dxa"/>
             <w:shd w:val="clear" w:color="auto" w:fill="D9D9D9" w:themeFill="background1" w:themeFillShade="D9"/>
             <w:vAlign w:val="center"/>
           </w:tcPr>
@@ -3401,11 +3377,11 @@
       </w:tr>
       <w:tr>
         <w:trPr>
-          <w:trHeight w:val="1005"/>
+          <w:trHeight w:val="931"/>
         </w:trPr>
         <w:tc>
           <w:tcPr>
-            <w:tcW w:w="2270" w:type="dxa"/>
+            <w:tcW w:w="2268" w:type="dxa"/>
             <w:shd w:val="clear" w:color="auto" w:fill="F2F2F2" w:themeFill="background1" w:themeFillShade="F2"/>
             <w:vAlign w:val="center"/>
           </w:tcPr>
@@ -3525,7 +3501,7 @@
         </w:tc>
         <w:tc>
           <w:tcPr>
-            <w:tcW w:w="2272" w:type="dxa"/>
+            <w:tcW w:w="2271" w:type="dxa"/>
             <w:shd w:val="clear" w:color="auto" w:fill="D9D9D9" w:themeFill="background1" w:themeFillShade="D9"/>
             <w:vAlign w:val="center"/>
           </w:tcPr>
@@ -3671,7 +3647,7 @@
         </w:tc>
         <w:tc>
           <w:tcPr>
-            <w:tcW w:w="2274" w:type="dxa"/>
+            <w:tcW w:w="2275" w:type="dxa"/>
             <w:shd w:val="clear" w:color="auto" w:fill="D9D9D9" w:themeFill="background1" w:themeFillShade="D9"/>
             <w:vAlign w:val="center"/>
           </w:tcPr>

--- a/tutorat/feuilles/Fiche - Complexes.docx
+++ b/tutorat/feuilles/Fiche - Complexes.docx
@@ -31,8 +31,8 @@
         <w:tblLook w:val="04A0" w:firstRow="1" w:lastRow="0" w:firstColumn="1" w:lastColumn="0" w:noHBand="0" w:noVBand="1"/>
       </w:tblPr>
       <w:tblGrid>
-        <w:gridCol w:w="2268"/>
-        <w:gridCol w:w="2272"/>
+        <w:gridCol w:w="2122"/>
+        <w:gridCol w:w="2418"/>
         <w:gridCol w:w="2271"/>
         <w:gridCol w:w="2276"/>
       </w:tblGrid>
@@ -93,7 +93,7 @@
         </w:tc>
         <w:tc>
           <w:tcPr>
-            <w:tcW w:w="2275" w:type="dxa"/>
+            <w:tcW w:w="2276" w:type="dxa"/>
             <w:shd w:val="clear" w:color="auto" w:fill="BFBFBF" w:themeFill="background1" w:themeFillShade="BF"/>
             <w:vAlign w:val="center"/>
           </w:tcPr>
@@ -168,7 +168,7 @@
         </w:trPr>
         <w:tc>
           <w:tcPr>
-            <w:tcW w:w="2268" w:type="dxa"/>
+            <w:tcW w:w="2122" w:type="dxa"/>
             <w:shd w:val="clear" w:color="auto" w:fill="D9D9D9" w:themeFill="background1" w:themeFillShade="D9"/>
             <w:vAlign w:val="center"/>
           </w:tcPr>
@@ -195,7 +195,7 @@
         </w:tc>
         <w:tc>
           <w:tcPr>
-            <w:tcW w:w="2272" w:type="dxa"/>
+            <w:tcW w:w="2418" w:type="dxa"/>
             <w:shd w:val="clear" w:color="auto" w:fill="D9D9D9" w:themeFill="background1" w:themeFillShade="D9"/>
             <w:vAlign w:val="center"/>
           </w:tcPr>
@@ -214,7 +214,113 @@
                   <w:rPr>
                     <w:rFonts w:ascii="Cambria Math" w:hAnsi="Cambria Math"/>
                   </w:rPr>
-                  <m:t>z=ρ</m:t>
+                  <m:t>z=</m:t>
+                </m:r>
+                <m:d>
+                  <m:dPr>
+                    <m:begChr m:val="|"/>
+                    <m:endChr m:val="|"/>
+                    <m:ctrlPr>
+                      <w:rPr>
+                        <w:rFonts w:ascii="Cambria Math" w:hAnsi="Cambria Math"/>
+                        <w:i/>
+                      </w:rPr>
+                    </m:ctrlPr>
+                  </m:dPr>
+                  <m:e>
+                    <m:r>
+                      <w:rPr>
+                        <w:rFonts w:ascii="Cambria Math" w:hAnsi="Cambria Math"/>
+                      </w:rPr>
+                      <m:t>z</m:t>
+                    </m:r>
+                  </m:e>
+                </m:d>
+                <m:sSup>
+                  <m:sSupPr>
+                    <m:ctrlPr>
+                      <w:rPr>
+                        <w:rFonts w:ascii="Cambria Math" w:hAnsi="Cambria Math"/>
+                        <w:i/>
+                      </w:rPr>
+                    </m:ctrlPr>
+                  </m:sSupPr>
+                  <m:e>
+                    <m:r>
+                      <w:rPr>
+                        <w:rFonts w:ascii="Cambria Math" w:hAnsi="Cambria Math"/>
+                      </w:rPr>
+                      <m:t>e</m:t>
+                    </m:r>
+                  </m:e>
+                  <m:sup>
+                    <m:r>
+                      <w:rPr>
+                        <w:rFonts w:ascii="Cambria Math" w:hAnsi="Cambria Math"/>
+                      </w:rPr>
+                      <m:t>i</m:t>
+                    </m:r>
+                    <m:r>
+                      <w:rPr>
+                        <w:rFonts w:ascii="Cambria Math" w:hAnsi="Cambria Math"/>
+                      </w:rPr>
+                      <m:t>∙</m:t>
+                    </m:r>
+                    <m:func>
+                      <m:funcPr>
+                        <m:ctrlPr>
+                          <w:rPr>
+                            <w:rFonts w:ascii="Cambria Math" w:hAnsi="Cambria Math"/>
+                            <w:i/>
+                            <w:iCs/>
+                          </w:rPr>
+                        </m:ctrlPr>
+                      </m:funcPr>
+                      <m:fName>
+                        <m:r>
+                          <m:rPr>
+                            <m:sty m:val="p"/>
+                          </m:rPr>
+                          <w:rPr>
+                            <w:rFonts w:ascii="Cambria Math" w:hAnsi="Cambria Math"/>
+                          </w:rPr>
+                          <m:t>arg</m:t>
+                        </m:r>
+                        <m:ctrlPr>
+                          <w:rPr>
+                            <w:rFonts w:ascii="Cambria Math" w:hAnsi="Cambria Math"/>
+                            <w:i/>
+                          </w:rPr>
+                        </m:ctrlPr>
+                      </m:fName>
+                      <m:e>
+                        <m:d>
+                          <m:dPr>
+                            <m:ctrlPr>
+                              <w:rPr>
+                                <w:rFonts w:ascii="Cambria Math" w:hAnsi="Cambria Math"/>
+                                <w:i/>
+                              </w:rPr>
+                            </m:ctrlPr>
+                          </m:dPr>
+                          <m:e>
+                            <m:r>
+                              <w:rPr>
+                                <w:rFonts w:ascii="Cambria Math" w:hAnsi="Cambria Math"/>
+                              </w:rPr>
+                              <m:t>z</m:t>
+                            </m:r>
+                          </m:e>
+                        </m:d>
+                      </m:e>
+                    </m:func>
+                  </m:sup>
+                </m:sSup>
+                <m:r>
+                  <w:rPr>
+                    <w:rFonts w:ascii="Cambria Math" w:hAnsi="Cambria Math"/>
+                  </w:rPr>
+                  <m:t>=ρ</m:t>
                 </m:r>
                 <m:sSup>
                   <m:sSupPr>
@@ -291,7 +397,7 @@
         </w:tc>
         <w:tc>
           <w:tcPr>
-            <w:tcW w:w="2275" w:type="dxa"/>
+            <w:tcW w:w="2276" w:type="dxa"/>
             <w:shd w:val="clear" w:color="auto" w:fill="BFBFBF" w:themeFill="background1" w:themeFillShade="BF"/>
             <w:vAlign w:val="center"/>
           </w:tcPr>
@@ -308,7 +414,13 @@
                   <w:rPr>
                     <w:rFonts w:ascii="Cambria Math" w:hAnsi="Cambria Math"/>
                   </w:rPr>
-                  <m:t>z+</m:t>
+                  <m:t>z</m:t>
+                </m:r>
+                <m:r>
+                  <w:rPr>
+                    <w:rFonts w:ascii="Cambria Math" w:hAnsi="Cambria Math"/>
+                  </w:rPr>
+                  <m:t>-</m:t>
                 </m:r>
                 <m:bar>
                   <m:barPr>
@@ -562,7 +674,7 @@
         </w:tc>
         <w:tc>
           <w:tcPr>
-            <w:tcW w:w="2275" w:type="dxa"/>
+            <w:tcW w:w="2276" w:type="dxa"/>
             <w:shd w:val="clear" w:color="auto" w:fill="BFBFBF" w:themeFill="background1" w:themeFillShade="BF"/>
             <w:vAlign w:val="center"/>
           </w:tcPr>
@@ -650,7 +762,7 @@
         </w:trPr>
         <w:tc>
           <w:tcPr>
-            <w:tcW w:w="2268" w:type="dxa"/>
+            <w:tcW w:w="2122" w:type="dxa"/>
             <w:shd w:val="clear" w:color="auto" w:fill="F2F2F2" w:themeFill="background1" w:themeFillShade="F2"/>
             <w:vAlign w:val="center"/>
           </w:tcPr>
@@ -674,7 +786,7 @@
         </w:tc>
         <w:tc>
           <w:tcPr>
-            <w:tcW w:w="2272" w:type="dxa"/>
+            <w:tcW w:w="2418" w:type="dxa"/>
             <w:shd w:val="clear" w:color="auto" w:fill="F2F2F2" w:themeFill="background1" w:themeFillShade="F2"/>
             <w:vAlign w:val="center"/>
           </w:tcPr>
@@ -925,7 +1037,7 @@
         </w:tc>
         <w:tc>
           <w:tcPr>
-            <w:tcW w:w="2275" w:type="dxa"/>
+            <w:tcW w:w="2276" w:type="dxa"/>
             <w:shd w:val="clear" w:color="auto" w:fill="BFBFBF" w:themeFill="background1" w:themeFillShade="BF"/>
             <w:vAlign w:val="center"/>
           </w:tcPr>
@@ -993,7 +1105,7 @@
         </w:trPr>
         <w:tc>
           <w:tcPr>
-            <w:tcW w:w="2268" w:type="dxa"/>
+            <w:tcW w:w="2122" w:type="dxa"/>
             <w:shd w:val="clear" w:color="auto" w:fill="F2F2F2" w:themeFill="background1" w:themeFillShade="F2"/>
             <w:vAlign w:val="center"/>
           </w:tcPr>
@@ -1083,7 +1195,7 @@
         </w:tc>
         <w:tc>
           <w:tcPr>
-            <w:tcW w:w="2272" w:type="dxa"/>
+            <w:tcW w:w="2418" w:type="dxa"/>
             <w:shd w:val="clear" w:color="auto" w:fill="F2F2F2" w:themeFill="background1" w:themeFillShade="F2"/>
             <w:vAlign w:val="center"/>
           </w:tcPr>
@@ -1348,7 +1460,7 @@
         </w:tc>
         <w:tc>
           <w:tcPr>
-            <w:tcW w:w="2275" w:type="dxa"/>
+            <w:tcW w:w="2276" w:type="dxa"/>
             <w:shd w:val="clear" w:color="auto" w:fill="BFBFBF" w:themeFill="background1" w:themeFillShade="BF"/>
             <w:vAlign w:val="center"/>
           </w:tcPr>
@@ -1523,7 +1635,7 @@
         </w:tc>
         <w:tc>
           <w:tcPr>
-            <w:tcW w:w="2275" w:type="dxa"/>
+            <w:tcW w:w="2276" w:type="dxa"/>
             <w:shd w:val="clear" w:color="auto" w:fill="D9D9D9" w:themeFill="background1" w:themeFillShade="D9"/>
             <w:vAlign w:val="center"/>
           </w:tcPr>
@@ -1643,7 +1755,7 @@
         </w:trPr>
         <w:tc>
           <w:tcPr>
-            <w:tcW w:w="2268" w:type="dxa"/>
+            <w:tcW w:w="2122" w:type="dxa"/>
             <w:shd w:val="clear" w:color="auto" w:fill="BFBFBF" w:themeFill="background1" w:themeFillShade="BF"/>
             <w:vAlign w:val="center"/>
           </w:tcPr>
@@ -1780,7 +1892,7 @@
         </w:tc>
         <w:tc>
           <w:tcPr>
-            <w:tcW w:w="2272" w:type="dxa"/>
+            <w:tcW w:w="2418" w:type="dxa"/>
             <w:shd w:val="clear" w:color="auto" w:fill="BFBFBF" w:themeFill="background1" w:themeFillShade="BF"/>
             <w:vAlign w:val="center"/>
           </w:tcPr>
@@ -2069,7 +2181,7 @@
         </w:tc>
         <w:tc>
           <w:tcPr>
-            <w:tcW w:w="2275" w:type="dxa"/>
+            <w:tcW w:w="2276" w:type="dxa"/>
             <w:shd w:val="clear" w:color="auto" w:fill="D9D9D9" w:themeFill="background1" w:themeFillShade="D9"/>
             <w:vAlign w:val="center"/>
           </w:tcPr>
@@ -2206,7 +2318,7 @@
         </w:trPr>
         <w:tc>
           <w:tcPr>
-            <w:tcW w:w="2268" w:type="dxa"/>
+            <w:tcW w:w="2122" w:type="dxa"/>
             <w:shd w:val="clear" w:color="auto" w:fill="D9D9D9" w:themeFill="background1" w:themeFillShade="D9"/>
             <w:vAlign w:val="center"/>
           </w:tcPr>
@@ -2233,7 +2345,7 @@
         </w:tc>
         <w:tc>
           <w:tcPr>
-            <w:tcW w:w="2272" w:type="dxa"/>
+            <w:tcW w:w="2418" w:type="dxa"/>
             <w:shd w:val="clear" w:color="auto" w:fill="F2F2F2" w:themeFill="background1" w:themeFillShade="F2"/>
             <w:vAlign w:val="center"/>
           </w:tcPr>
@@ -2293,7 +2405,7 @@
         </w:trPr>
         <w:tc>
           <w:tcPr>
-            <w:tcW w:w="2268" w:type="dxa"/>
+            <w:tcW w:w="2122" w:type="dxa"/>
             <w:shd w:val="clear" w:color="auto" w:fill="D9D9D9" w:themeFill="background1" w:themeFillShade="D9"/>
             <w:vAlign w:val="center"/>
           </w:tcPr>
@@ -2417,7 +2529,7 @@
         </w:tc>
         <w:tc>
           <w:tcPr>
-            <w:tcW w:w="2272" w:type="dxa"/>
+            <w:tcW w:w="2418" w:type="dxa"/>
             <w:shd w:val="clear" w:color="auto" w:fill="F2F2F2" w:themeFill="background1" w:themeFillShade="F2"/>
             <w:vAlign w:val="center"/>
           </w:tcPr>
@@ -2620,7 +2732,7 @@
         </w:tc>
         <w:tc>
           <w:tcPr>
-            <w:tcW w:w="2275" w:type="dxa"/>
+            <w:tcW w:w="2276" w:type="dxa"/>
             <w:shd w:val="clear" w:color="auto" w:fill="BFBFBF" w:themeFill="background1" w:themeFillShade="BF"/>
             <w:vAlign w:val="center"/>
           </w:tcPr>
@@ -2751,7 +2863,7 @@
         </w:tc>
         <w:tc>
           <w:tcPr>
-            <w:tcW w:w="2275" w:type="dxa"/>
+            <w:tcW w:w="2276" w:type="dxa"/>
             <w:shd w:val="clear" w:color="auto" w:fill="D9D9D9" w:themeFill="background1" w:themeFillShade="D9"/>
             <w:vAlign w:val="center"/>
           </w:tcPr>
@@ -2972,7 +3084,7 @@
         </w:tc>
         <w:tc>
           <w:tcPr>
-            <w:tcW w:w="2275" w:type="dxa"/>
+            <w:tcW w:w="2276" w:type="dxa"/>
             <w:shd w:val="clear" w:color="auto" w:fill="D9D9D9" w:themeFill="background1" w:themeFillShade="D9"/>
             <w:vAlign w:val="center"/>
           </w:tcPr>
@@ -3273,7 +3385,7 @@
         </w:tc>
         <w:tc>
           <w:tcPr>
-            <w:tcW w:w="2275" w:type="dxa"/>
+            <w:tcW w:w="2276" w:type="dxa"/>
             <w:shd w:val="clear" w:color="auto" w:fill="D9D9D9" w:themeFill="background1" w:themeFillShade="D9"/>
             <w:vAlign w:val="center"/>
           </w:tcPr>
@@ -3381,7 +3493,7 @@
         </w:trPr>
         <w:tc>
           <w:tcPr>
-            <w:tcW w:w="2268" w:type="dxa"/>
+            <w:tcW w:w="2122" w:type="dxa"/>
             <w:shd w:val="clear" w:color="auto" w:fill="F2F2F2" w:themeFill="background1" w:themeFillShade="F2"/>
             <w:vAlign w:val="center"/>
           </w:tcPr>
@@ -3432,7 +3544,7 @@
         </w:tc>
         <w:tc>
           <w:tcPr>
-            <w:tcW w:w="2272" w:type="dxa"/>
+            <w:tcW w:w="2418" w:type="dxa"/>
             <w:shd w:val="clear" w:color="auto" w:fill="F2F2F2" w:themeFill="background1" w:themeFillShade="F2"/>
             <w:vAlign w:val="center"/>
           </w:tcPr>
@@ -3441,8 +3553,6 @@
               <w:jc w:val="center"/>
               <w:rPr>
                 <w:rFonts w:ascii="Calibri" w:eastAsia="Calibri" w:hAnsi="Calibri" w:cs="Times New Roman"/>
-                <w:sz w:val="21"/>
-                <w:szCs w:val="21"/>
               </w:rPr>
             </w:pPr>
             <m:oMathPara>
@@ -3450,8 +3560,6 @@
                 <m:r>
                   <w:rPr>
                     <w:rFonts w:ascii="Cambria Math" w:eastAsia="Calibri" w:hAnsi="Cambria Math" w:cs="Times New Roman"/>
-                    <w:sz w:val="21"/>
-                    <w:szCs w:val="21"/>
                   </w:rPr>
                   <m:t>1+ω+…+</m:t>
                 </m:r>
@@ -3461,8 +3569,6 @@
                       <w:rPr>
                         <w:rFonts w:ascii="Cambria Math" w:eastAsia="Calibri" w:hAnsi="Cambria Math" w:cs="Times New Roman"/>
                         <w:i/>
-                        <w:sz w:val="21"/>
-                        <w:szCs w:val="21"/>
                       </w:rPr>
                     </m:ctrlPr>
                   </m:sSupPr>
@@ -3470,8 +3576,6 @@
                     <m:r>
                       <w:rPr>
                         <w:rFonts w:ascii="Cambria Math" w:eastAsia="Calibri" w:hAnsi="Cambria Math" w:cs="Times New Roman"/>
-                        <w:sz w:val="21"/>
-                        <w:szCs w:val="21"/>
                       </w:rPr>
                       <m:t>ω</m:t>
                     </m:r>
@@ -3480,8 +3584,6 @@
                     <m:r>
                       <w:rPr>
                         <w:rFonts w:ascii="Cambria Math" w:eastAsia="Calibri" w:hAnsi="Cambria Math" w:cs="Times New Roman"/>
-                        <w:sz w:val="21"/>
-                        <w:szCs w:val="21"/>
                       </w:rPr>
                       <m:t>n-1</m:t>
                     </m:r>
@@ -3490,8 +3592,6 @@
                 <m:r>
                   <w:rPr>
                     <w:rFonts w:ascii="Cambria Math" w:eastAsia="Calibri" w:hAnsi="Cambria Math" w:cs="Times New Roman"/>
-                    <w:sz w:val="21"/>
-                    <w:szCs w:val="21"/>
                   </w:rPr>
                   <m:t>=0</m:t>
                 </m:r>
@@ -3647,7 +3747,7 @@
         </w:tc>
         <w:tc>
           <w:tcPr>
-            <w:tcW w:w="2275" w:type="dxa"/>
+            <w:tcW w:w="2276" w:type="dxa"/>
             <w:shd w:val="clear" w:color="auto" w:fill="D9D9D9" w:themeFill="background1" w:themeFillShade="D9"/>
             <w:vAlign w:val="center"/>
           </w:tcPr>
